--- a/Test1_new/New Paper/1155186040 Test 1_new_report.docx
+++ b/Test1_new/New Paper/1155186040 Test 1_new_report.docx
@@ -4,430 +4,612 @@
   <w:body>
     <w:p>
       <w:r>
-        <w:t>Here are 20 new practice questions designed to help students strengthen their understanding of similar grammar or vocabulary points at the N4 level:</w:t>
-        <w:br/>
-        <w:br/>
-        <w:t>1. （  　　　　　 ）に　何を　入れますか。</w:t>
+        <w:t>**1　（  　　　　　 ）に　何を　入れますか。</w:t>
       </w:r>
     </w:p>
     <w:p>
       <w:r>
-        <w:t>彼は　けっして　うそを　（  　　　　　 ）。</w:t>
+        <w:t>1・2・3・4から　いちばん　いい　ものを　一つ　えらんで　ください。</w:t>
       </w:r>
     </w:p>
     <w:p>
       <w:r>
-        <w:t>1. つかいます</w:t>
+        <w:t xml:space="preserve">**  </w:t>
         <w:br/>
-        <w:t>2. つきません</w:t>
-        <w:br/>
-        <w:t>3. つけません</w:t>
-        <w:br/>
-        <w:t>4. つきます</w:t>
-        <w:br/>
-        <w:br/>
-        <w:t>2. （  　　　　　 ）に　何を　入れますか。</w:t>
+        <w:t>山田さんは　前の　かれと　別れてから、だれも　（  　　　　　 ）。</w:t>
       </w:r>
     </w:p>
     <w:p>
       <w:r>
-        <w:t>すしを　（  　　　　　 ）が、まだ食べていません。</w:t>
+        <w:t>1　見つけませんでした</w:t>
+        <w:tab/>
+        <w:tab/>
+        <w:t xml:space="preserve">2　好きになりませんでした  </w:t>
+        <w:br/>
+        <w:t>3　思いませんでした</w:t>
+        <w:tab/>
+        <w:tab/>
+        <w:t xml:space="preserve">4　話しませんでした  </w:t>
+        <w:br/>
+        <w:br/>
+        <w:t>**2　（  　　　　　 ）に　何を　入れますか。</w:t>
       </w:r>
     </w:p>
     <w:p>
       <w:r>
-        <w:t>1. 食べたい</w:t>
-        <w:br/>
-        <w:t>2. 食べる</w:t>
-        <w:br/>
-        <w:t>3. 食べよう</w:t>
-        <w:br/>
-        <w:t>4. 食べて</w:t>
-        <w:br/>
-        <w:br/>
-        <w:t>3. （  　　　　　 ）に　何を　入れますか。</w:t>
+        <w:t>1・2・3・4から　いちばん　いい　ものを　一つ　えらんで　ください。</w:t>
       </w:r>
     </w:p>
     <w:p>
       <w:r>
-        <w:t>あの人は　かばんを　（  　　　　　 ）　歩いています。</w:t>
+        <w:t xml:space="preserve">**  </w:t>
+        <w:br/>
+        <w:t>すみませんが、雨が降ったら、かさを　（  　　　　　 ）。</w:t>
       </w:r>
     </w:p>
     <w:p>
       <w:r>
-        <w:t>1. もって</w:t>
+        <w:t>1　持ってくださいませんか</w:t>
+        <w:tab/>
+        <w:tab/>
+        <w:t xml:space="preserve">2　貸してくれてもいいですか  </w:t>
         <w:br/>
-        <w:t>2. もっていない</w:t>
-        <w:br/>
-        <w:t>3. もたない</w:t>
-        <w:br/>
-        <w:t>4. もてない</w:t>
+        <w:t>3　持ってもらいませんか</w:t>
+        <w:tab/>
+        <w:tab/>
+        <w:t xml:space="preserve">4　貸してもらうのがいいですか  </w:t>
         <w:br/>
         <w:br/>
-        <w:t>4. （  　　　　　 ）に　何を　入れますか。</w:t>
+        <w:t>**3　（  　　　　　 ）に　何を　入れますか。</w:t>
       </w:r>
     </w:p>
     <w:p>
       <w:r>
-        <w:t>ここで　写真を　（  　　　　　 ）もいいですか。</w:t>
+        <w:t>1・2・3・4から　いちばん　いい　ものを　一つ　えらんで　ください。</w:t>
       </w:r>
     </w:p>
     <w:p>
       <w:r>
-        <w:t>1. とる</w:t>
+        <w:t xml:space="preserve">**  </w:t>
         <w:br/>
-        <w:t>2. とって</w:t>
-        <w:br/>
-        <w:t>3. とり</w:t>
-        <w:br/>
-        <w:t>4. とった</w:t>
-        <w:br/>
-        <w:br/>
-        <w:t>5. （  　　　　　 ）に　何を　入れますか。</w:t>
+        <w:t>しけんが　あるため、今週末は　遊びに行けません。</w:t>
       </w:r>
     </w:p>
     <w:p>
       <w:r>
-        <w:t>この本は　とても　（  　　　　　 ）です。</w:t>
+        <w:t>だから、来週になったら　（  　　　　　 ）。</w:t>
       </w:r>
     </w:p>
     <w:p>
       <w:r>
-        <w:t>1. おもしろい</w:t>
+        <w:t>1　行きましょう</w:t>
+        <w:tab/>
+        <w:tab/>
+        <w:t xml:space="preserve">2　行けません  </w:t>
         <w:br/>
-        <w:t>2. つまらない</w:t>
-        <w:br/>
-        <w:t>3. いい</w:t>
-        <w:br/>
-        <w:t>4. わるい</w:t>
+        <w:t>3　行きたいです</w:t>
+        <w:tab/>
+        <w:tab/>
+        <w:t xml:space="preserve">4　行きませんか  </w:t>
         <w:br/>
         <w:br/>
-        <w:t>6. （  　　　　　 ）に　何を　入れますか。</w:t>
+        <w:t>**4　（  　　　　　 ）に　何を　入れますか。</w:t>
       </w:r>
     </w:p>
     <w:p>
       <w:r>
-        <w:t>彼女は　ねこが　（  　　　　　 ）です。</w:t>
+        <w:t>1・2・3・4から　いちばん　いい　ものを　一つ　えらんで　ください。</w:t>
       </w:r>
     </w:p>
     <w:p>
       <w:r>
-        <w:t>1. 好き</w:t>
+        <w:t xml:space="preserve">**  </w:t>
         <w:br/>
-        <w:t>2. すきな</w:t>
-        <w:br/>
-        <w:t>3. すき</w:t>
-        <w:br/>
-        <w:t>4. す</w:t>
-        <w:br/>
-        <w:br/>
-        <w:t>7. （  　　　　　 ）に　何を　入れますか。</w:t>
+        <w:t>部屋を　（  　　　　　 ）、気持ちがよくなります。</w:t>
       </w:r>
     </w:p>
     <w:p>
       <w:r>
-        <w:t>あの店は　（  　　　　　 ）が　高いです。</w:t>
+        <w:t>1　きれいにすると</w:t>
+        <w:tab/>
+        <w:tab/>
+        <w:t xml:space="preserve">2　きれいなと  </w:t>
+        <w:br/>
+        <w:t>3　きれいだから</w:t>
+        <w:tab/>
+        <w:tab/>
+        <w:t xml:space="preserve">4　きれいなら  </w:t>
+        <w:br/>
+        <w:br/>
+        <w:t>**5　（  　　　　　 ）に　何を　入れますか。</w:t>
       </w:r>
     </w:p>
     <w:p>
       <w:r>
-        <w:t>1. 料理</w:t>
-        <w:br/>
-        <w:t>2. ねだん</w:t>
-        <w:br/>
-        <w:t>3. きょうみ</w:t>
-        <w:br/>
-        <w:t>4. りょうり</w:t>
-        <w:br/>
-        <w:br/>
-        <w:t>8. （  　　　　　 ）に　何を　入れますか。</w:t>
+        <w:t>1・2・3・4から　いちばん　いい　ものを　一つ　えらんで　ください。</w:t>
       </w:r>
     </w:p>
     <w:p>
       <w:r>
-        <w:t>毎日　少しずつ　日本語を　（  　　　　　 ）ことにしました。</w:t>
+        <w:t xml:space="preserve">**  </w:t>
+        <w:br/>
+        <w:t>今日は　たくさん　仕事があるから、（  　　　　　 ）　帰れません。</w:t>
       </w:r>
     </w:p>
     <w:p>
       <w:r>
-        <w:t>1. 勉強する</w:t>
+        <w:t>1　早く</w:t>
+        <w:tab/>
+        <w:tab/>
+        <w:t xml:space="preserve">2　遅く  </w:t>
         <w:br/>
-        <w:t>2. 勉強して</w:t>
-        <w:br/>
-        <w:t>3. 勉強します</w:t>
-        <w:br/>
-        <w:t>4. 勉強した</w:t>
+        <w:t>3　最後に</w:t>
+        <w:tab/>
+        <w:tab/>
+        <w:t xml:space="preserve">4　今すぐ  </w:t>
         <w:br/>
         <w:br/>
-        <w:t>9. （  　　　　　 ）に　何を　入れますか。</w:t>
+        <w:t>**6　（  　　　　　 ）に　何を　入れますか。</w:t>
       </w:r>
     </w:p>
     <w:p>
       <w:r>
-        <w:t>田中さんが　（  　　　　　 ）と　思います。</w:t>
+        <w:t>1・2・3・4から　いちばん　いい　ものを　一つ　えらんで　ください。</w:t>
       </w:r>
     </w:p>
     <w:p>
       <w:r>
-        <w:t>1. くる</w:t>
+        <w:t xml:space="preserve">**  </w:t>
         <w:br/>
-        <w:t>2. こない</w:t>
-        <w:br/>
-        <w:t>3. きた</w:t>
-        <w:br/>
-        <w:t>4. きない</w:t>
-        <w:br/>
-        <w:br/>
-        <w:t>10. （  　　　　　 ）に　何を　入れますか。</w:t>
+        <w:t>寒いから、ドアを　（  　　　　　 ）。</w:t>
       </w:r>
     </w:p>
     <w:p>
       <w:r>
-        <w:t>明日　（  　　　　　 ）うちに　帰ります。</w:t>
+        <w:t>1　閉めてくださいませんか</w:t>
+        <w:tab/>
+        <w:tab/>
+        <w:t xml:space="preserve">2　閉めないでください  </w:t>
+        <w:br/>
+        <w:t>3　閉めたくないですか</w:t>
+        <w:tab/>
+        <w:tab/>
+        <w:t xml:space="preserve">4　閉めてくれてもいいですか  </w:t>
+        <w:br/>
+        <w:br/>
+        <w:t>**7　（  　　　　　 ）に　何を　入れますか。</w:t>
       </w:r>
     </w:p>
     <w:p>
       <w:r>
-        <w:t>1. 三時まで</w:t>
-        <w:br/>
-        <w:t>2. 三時までに</w:t>
-        <w:br/>
-        <w:t>3. 三時ごろ</w:t>
-        <w:br/>
-        <w:t>4. 三時すぎ</w:t>
-        <w:br/>
-        <w:br/>
-        <w:t>11. （  　　　　　 ）に　何を　入れますか。</w:t>
+        <w:t>1・2・3・4から　いちばん　いい　ものを　一つ　えらんで　ください。</w:t>
       </w:r>
     </w:p>
     <w:p>
       <w:r>
-        <w:t>子どもたちは　公園で　（  　　　　　 ）　います。</w:t>
+        <w:t xml:space="preserve">**  </w:t>
+        <w:br/>
+        <w:t>その店は　安い（  　　　　　 ）、おいしくないです。</w:t>
       </w:r>
     </w:p>
     <w:p>
       <w:r>
-        <w:t>1. あそんで</w:t>
+        <w:t>1　ので</w:t>
+        <w:tab/>
+        <w:tab/>
+        <w:t xml:space="preserve">2　から  </w:t>
         <w:br/>
-        <w:t>2. あそぶ</w:t>
-        <w:br/>
-        <w:t>3. あそび</w:t>
-        <w:br/>
-        <w:t>4. あそびます</w:t>
+        <w:t>3　けど</w:t>
+        <w:tab/>
+        <w:tab/>
+        <w:t xml:space="preserve">4　ため  </w:t>
         <w:br/>
         <w:br/>
-        <w:t>12. （  　　　　　 ）に　何を　入れますか。</w:t>
+        <w:t>**8　（  　　　　　 ）に　何を　入れますか。</w:t>
       </w:r>
     </w:p>
     <w:p>
       <w:r>
-        <w:t>もっと　本を　（  　　　　　 ）ください。</w:t>
+        <w:t>1・2・3・4から　いちばん　いい　ものを　一つ　えらんで　ください。</w:t>
       </w:r>
     </w:p>
     <w:p>
       <w:r>
-        <w:t>1. よみ</w:t>
+        <w:t xml:space="preserve">**  </w:t>
         <w:br/>
-        <w:t>2. よんで</w:t>
-        <w:br/>
-        <w:t>3. よむ</w:t>
-        <w:br/>
-        <w:t>4. よま</w:t>
-        <w:br/>
-        <w:br/>
-        <w:t>13. （  　　　　　 ）に　何を　入れますか。</w:t>
+        <w:t>林さんは　（  　　　　　 ）　ことが　とくいです。</w:t>
       </w:r>
     </w:p>
     <w:p>
       <w:r>
-        <w:t>この道を　（  　　　　　 ）と、駅に　つきます。</w:t>
+        <w:t>1　料理する</w:t>
+        <w:tab/>
+        <w:tab/>
+        <w:t xml:space="preserve">2　料理しない  </w:t>
+        <w:br/>
+        <w:t>3　料理している</w:t>
+        <w:tab/>
+        <w:tab/>
+        <w:t xml:space="preserve">4　料理した  </w:t>
+        <w:br/>
+        <w:br/>
+        <w:t>**9　（  　　　　　 ）に　何を　入れますか。</w:t>
       </w:r>
     </w:p>
     <w:p>
       <w:r>
-        <w:t>1. 歩くと</w:t>
-        <w:br/>
-        <w:t>2. 歩いて</w:t>
-        <w:br/>
-        <w:t>3. 歩け</w:t>
-        <w:br/>
-        <w:t>4. 歩かない</w:t>
-        <w:br/>
-        <w:br/>
-        <w:t>14. （  　　　　　 ）に　何を　入れますか。</w:t>
+        <w:t>1・2・3・4から　いちばん　いい　ものを　一つ　えらんで　ください。</w:t>
       </w:r>
     </w:p>
     <w:p>
       <w:r>
-        <w:t>何を　（  　　　　　 ）か　わかりません。</w:t>
+        <w:t xml:space="preserve">**  </w:t>
+        <w:br/>
+        <w:t>雨が降りそうだから、（  　　　　　 ）　ほうがいいよ。</w:t>
       </w:r>
     </w:p>
     <w:p>
       <w:r>
-        <w:t>1. 食べる</w:t>
+        <w:t>1　出かけない</w:t>
+        <w:tab/>
+        <w:tab/>
+        <w:t xml:space="preserve">2　出かける  </w:t>
         <w:br/>
-        <w:t>2. 食べたい</w:t>
-        <w:br/>
-        <w:t>3. 食べて</w:t>
-        <w:br/>
-        <w:t>4. 食べた</w:t>
+        <w:t>3　出かけたい</w:t>
+        <w:tab/>
+        <w:tab/>
+        <w:t xml:space="preserve">4　出かけてもいい  </w:t>
         <w:br/>
         <w:br/>
-        <w:t>15. （  　　　　　 ）に　何を　入れますか。</w:t>
+        <w:t>**10　（  　　　　　 ）に　何を　入れますか。</w:t>
       </w:r>
     </w:p>
     <w:p>
       <w:r>
-        <w:t>明日までに　（  　　　　　 ）を　出してください。</w:t>
+        <w:t>1・2・3・4から　いちばん　いい　ものを　一つ　えらんで　ください。</w:t>
       </w:r>
     </w:p>
     <w:p>
       <w:r>
-        <w:t>1. レポート</w:t>
+        <w:t xml:space="preserve">**  </w:t>
         <w:br/>
-        <w:t>2. 本</w:t>
-        <w:br/>
-        <w:t>3. しゅくだい</w:t>
-        <w:br/>
-        <w:t>4. てがみ</w:t>
-        <w:br/>
-        <w:br/>
-        <w:t>16. （  　　　　　 ）に　何を　入れますか。</w:t>
+        <w:t>このかんじは　（  　　　　　 ）　書くことができますか。</w:t>
       </w:r>
     </w:p>
     <w:p>
       <w:r>
-        <w:t>彼女は　何を　（  　　　　　 ）か　知りたいです。</w:t>
+        <w:t>1　早く</w:t>
+        <w:tab/>
+        <w:tab/>
+        <w:t xml:space="preserve">2　きれいに  </w:t>
+        <w:br/>
+        <w:t>3　大きく</w:t>
+        <w:tab/>
+        <w:tab/>
+        <w:t xml:space="preserve">4　小さく  </w:t>
+        <w:br/>
+        <w:br/>
+        <w:t>**11　（  　　　　　 ）に　何を　入れますか。</w:t>
       </w:r>
     </w:p>
     <w:p>
       <w:r>
-        <w:t>1. する</w:t>
-        <w:br/>
-        <w:t>2. したい</w:t>
-        <w:br/>
-        <w:t>3. しない</w:t>
-        <w:br/>
-        <w:t>4. した</w:t>
-        <w:br/>
-        <w:br/>
-        <w:t>17. （  　　　　　 ）に　何を　入れますか。</w:t>
+        <w:t>1・2・3・4から　いちばん　いい　ものを　一つ　えらんで　ください。</w:t>
       </w:r>
     </w:p>
     <w:p>
       <w:r>
-        <w:t>この学校には　（  　　　　　 ）も　います。</w:t>
+        <w:t xml:space="preserve">**  </w:t>
+        <w:br/>
+        <w:t>すみませんが、もう一度　（  　　　　　 ）。</w:t>
       </w:r>
     </w:p>
     <w:p>
       <w:r>
-        <w:t>1. 先生</w:t>
+        <w:t>1　言ってもらいませんか</w:t>
+        <w:tab/>
+        <w:tab/>
+        <w:t xml:space="preserve">2　言わないでください  </w:t>
         <w:br/>
-        <w:t>2. 外国人</w:t>
-        <w:br/>
-        <w:t>3. 学生</w:t>
-        <w:br/>
-        <w:t>4. 友達</w:t>
+        <w:t>3　言いませんか</w:t>
+        <w:tab/>
+        <w:tab/>
+        <w:t xml:space="preserve">4　言ってくださいませんか  </w:t>
         <w:br/>
         <w:br/>
-        <w:t>18. （  　　　　　 ）に　何を　入れますか。</w:t>
+        <w:t>**12　（  　　　　　 ）に　何を　入れますか。</w:t>
       </w:r>
     </w:p>
     <w:p>
       <w:r>
-        <w:t>彼は　（  　　　　　 ）が　とても　早いです。</w:t>
+        <w:t>1・2・3・4から　いちばん　いい　ものを　一つ　えらんで　ください。</w:t>
       </w:r>
     </w:p>
     <w:p>
       <w:r>
-        <w:t>1. 走る</w:t>
+        <w:t xml:space="preserve">**  </w:t>
         <w:br/>
-        <w:t>2. 起きる</w:t>
-        <w:br/>
-        <w:t>3. 食べる</w:t>
-        <w:br/>
-        <w:t>4. 書く</w:t>
-        <w:br/>
-        <w:br/>
-        <w:t>19. （  　　　　　 ）に　何を　入れますか。</w:t>
+        <w:t>あしたの　パーティーに　（  　　　　　 ）　つもりです。</w:t>
       </w:r>
     </w:p>
     <w:p>
       <w:r>
-        <w:t>彼は　毎日　（  　　　　　 ）　かかさない。</w:t>
+        <w:t>1　行く</w:t>
+        <w:tab/>
+        <w:tab/>
+        <w:t xml:space="preserve">2　行かない  </w:t>
+        <w:br/>
+        <w:t>3　行きたい</w:t>
+        <w:tab/>
+        <w:tab/>
+        <w:t xml:space="preserve">4　行きます  </w:t>
+        <w:br/>
+        <w:br/>
+        <w:t>**13　（  　　　　　 ）に　何を　入れますか。</w:t>
       </w:r>
     </w:p>
     <w:p>
       <w:r>
-        <w:t>1. うんどう</w:t>
-        <w:br/>
-        <w:t>2. べんきょう</w:t>
-        <w:br/>
-        <w:t>3. しごと</w:t>
-        <w:br/>
-        <w:t>4. れんしゅう</w:t>
-        <w:br/>
-        <w:br/>
-        <w:t>20. （  　　　　　 ）に　何を　入れますか。</w:t>
+        <w:t>1・2・3・4から　いちばん　いい　ものを　一つ　えらんで　ください。</w:t>
       </w:r>
     </w:p>
     <w:p>
       <w:r>
-        <w:t>（  　　　　　 ）のように　はたらく。</w:t>
+        <w:t xml:space="preserve">**  </w:t>
+        <w:br/>
+        <w:t>この　シャツは　（  　　　　　 ）　から、あたらしいのを　買います。</w:t>
       </w:r>
     </w:p>
     <w:p>
       <w:r>
-        <w:t>1. ねこ</w:t>
+        <w:t>1　きれい</w:t>
+        <w:tab/>
+        <w:tab/>
+        <w:t xml:space="preserve">2　やすい  </w:t>
         <w:br/>
-        <w:t>2. いぬ</w:t>
-        <w:br/>
-        <w:t>3. あり</w:t>
-        <w:br/>
-        <w:t>4. とり</w:t>
+        <w:t>3　よごれている</w:t>
+        <w:tab/>
+        <w:tab/>
+        <w:t xml:space="preserve">4　きつい  </w:t>
         <w:br/>
         <w:br/>
-        <w:t>**Answers:**</w:t>
+        <w:t>**14　（  　　　　　 ）に　何を　入れますか。</w:t>
+      </w:r>
+    </w:p>
+    <w:p>
+      <w:r>
+        <w:t>1・2・3・4から　いちばん　いい　ものを　一つ　えらんで　ください。</w:t>
+      </w:r>
+    </w:p>
+    <w:p>
+      <w:r>
+        <w:t xml:space="preserve">**  </w:t>
         <w:br/>
-        <w:t>1. 2</w:t>
+        <w:t>この　じゅぎょうは　（  　　　　　 ）　ありますか。</w:t>
+      </w:r>
+    </w:p>
+    <w:p>
+      <w:r>
+        <w:t>1　どこに</w:t>
+        <w:tab/>
+        <w:tab/>
+        <w:t xml:space="preserve">2　なんで  </w:t>
         <w:br/>
-        <w:t>2. 1</w:t>
+        <w:t>3　いつ</w:t>
+        <w:tab/>
+        <w:tab/>
+        <w:t xml:space="preserve">4　どうして  </w:t>
         <w:br/>
-        <w:t>3. 1</w:t>
         <w:br/>
-        <w:t>4. 1</w:t>
+        <w:t>**15　（  　　　　　 ）に　何を　入れますか。</w:t>
+      </w:r>
+    </w:p>
+    <w:p>
+      <w:r>
+        <w:t>1・2・3・4から　いちばん　いい　ものを　一つ　えらんで　ください。</w:t>
+      </w:r>
+    </w:p>
+    <w:p>
+      <w:r>
+        <w:t xml:space="preserve">**  </w:t>
         <w:br/>
-        <w:t>5. 1</w:t>
+        <w:t>しけんに　（  　　　　　 ）ためには、よく　べんきょうしなければなりません。</w:t>
+      </w:r>
+    </w:p>
+    <w:p>
+      <w:r>
+        <w:t>1　おちる</w:t>
+        <w:tab/>
+        <w:tab/>
+        <w:t xml:space="preserve">2　うかる  </w:t>
         <w:br/>
-        <w:t>6. 3</w:t>
+        <w:t>3　もらう</w:t>
+        <w:tab/>
+        <w:tab/>
+        <w:t xml:space="preserve">4　いく  </w:t>
         <w:br/>
-        <w:t>7. 2</w:t>
         <w:br/>
-        <w:t>8. 1</w:t>
+        <w:t>**16　（  　　　　　 ）に　何を　入れますか。</w:t>
+      </w:r>
+    </w:p>
+    <w:p>
+      <w:r>
+        <w:t>1・2・3・4から　いちばん　いい　ものを　一つ　えらんで　ください。</w:t>
+      </w:r>
+    </w:p>
+    <w:p>
+      <w:r>
+        <w:t xml:space="preserve">**  </w:t>
         <w:br/>
-        <w:t>9. 1</w:t>
+        <w:t>まいあさ　（  　　　　　 ）　がっこうに　いきます。</w:t>
+      </w:r>
+    </w:p>
+    <w:p>
+      <w:r>
+        <w:t>1　おそく</w:t>
+        <w:tab/>
+        <w:tab/>
+        <w:t xml:space="preserve">2　はやく  </w:t>
         <w:br/>
-        <w:t>10. 2</w:t>
+        <w:t>3　ゆっくり</w:t>
+        <w:tab/>
+        <w:tab/>
+        <w:t xml:space="preserve">4　たのしく  </w:t>
         <w:br/>
-        <w:t>11. 1</w:t>
         <w:br/>
-        <w:t>12. 2</w:t>
+        <w:t>**17　（  　　　　　 ）に　何を　入れますか。</w:t>
+      </w:r>
+    </w:p>
+    <w:p>
+      <w:r>
+        <w:t>1・2・3・4から　いちばん　いい　ものを　一つ　えらんで　ください。</w:t>
+      </w:r>
+    </w:p>
+    <w:p>
+      <w:r>
+        <w:t xml:space="preserve">**  </w:t>
         <w:br/>
-        <w:t>13. 1</w:t>
+        <w:t>この　じょうほうは　（  　　　　　 ）　ので、だれにも　言わないでください。</w:t>
+      </w:r>
+    </w:p>
+    <w:p>
+      <w:r>
+        <w:t>1　たいせつ</w:t>
+        <w:tab/>
+        <w:tab/>
+        <w:t xml:space="preserve">2　ひつよう  </w:t>
         <w:br/>
-        <w:t>14. 1</w:t>
+        <w:t>3　じゅうよう</w:t>
+        <w:tab/>
+        <w:tab/>
+        <w:t xml:space="preserve">4　ひみつ  </w:t>
         <w:br/>
-        <w:t>15. 1</w:t>
         <w:br/>
-        <w:t>16. 2</w:t>
+        <w:t>**18　（  　　　　　 ）に　何を　入れますか。</w:t>
+      </w:r>
+    </w:p>
+    <w:p>
+      <w:r>
+        <w:t>1・2・3・4から　いちばん　いい　ものを　一つ　えらんで　ください。</w:t>
+      </w:r>
+    </w:p>
+    <w:p>
+      <w:r>
+        <w:t xml:space="preserve">**  </w:t>
         <w:br/>
-        <w:t>17. 2</w:t>
+        <w:t>友だちと　（  　　　　　 ）　とき、たくさん　しゃしんをとりました。</w:t>
+      </w:r>
+    </w:p>
+    <w:p>
+      <w:r>
+        <w:t>1　あう</w:t>
+        <w:tab/>
+        <w:tab/>
+        <w:t xml:space="preserve">2　あった  </w:t>
         <w:br/>
-        <w:t>18. 1</w:t>
+        <w:t>3　あっている</w:t>
+        <w:tab/>
+        <w:tab/>
+        <w:t xml:space="preserve">4　あわない  </w:t>
         <w:br/>
-        <w:t>19. 1</w:t>
         <w:br/>
-        <w:t>20. 3</w:t>
+        <w:t>**19　（  　　　　　 ）に　何を　入れますか。</w:t>
+      </w:r>
+    </w:p>
+    <w:p>
+      <w:r>
+        <w:t>1・2・3・4から　いちばん　いい　ものを　一つ　えらんで　ください。</w:t>
+      </w:r>
+    </w:p>
+    <w:p>
+      <w:r>
+        <w:t xml:space="preserve">**  </w:t>
+        <w:br/>
+        <w:t>その　レストランで　たくさんの　人が　（  　　　　　 ）　います。</w:t>
+      </w:r>
+    </w:p>
+    <w:p>
+      <w:r>
+        <w:t>1　食べて</w:t>
+        <w:tab/>
+        <w:tab/>
+        <w:t xml:space="preserve">2　話して  </w:t>
+        <w:br/>
+        <w:t>3　座って</w:t>
+        <w:tab/>
+        <w:tab/>
+        <w:t xml:space="preserve">4　飲んで  </w:t>
+        <w:br/>
+        <w:br/>
+        <w:t>**20　（  　　　　　 ）に　何を　入れますか。</w:t>
+      </w:r>
+    </w:p>
+    <w:p>
+      <w:r>
+        <w:t>1・2・3・4から　いちばん　いい　ものを　一つ　えらんで　ください。</w:t>
+      </w:r>
+    </w:p>
+    <w:p>
+      <w:r>
+        <w:t xml:space="preserve">**  </w:t>
+        <w:br/>
+        <w:t>あしたは　（  　　　　　 ）　行くつもりです。</w:t>
+      </w:r>
+    </w:p>
+    <w:p>
+      <w:r>
+        <w:t>1　じてんしゃに</w:t>
+        <w:tab/>
+        <w:tab/>
+        <w:t xml:space="preserve">2　でんしゃで  </w:t>
+        <w:br/>
+        <w:t>3　くるまで</w:t>
+        <w:tab/>
+        <w:tab/>
+        <w:t xml:space="preserve">4　ひこうきで  </w:t>
+        <w:br/>
+        <w:br/>
+        <w:t xml:space="preserve">**Answers:**  </w:t>
+        <w:br/>
+        <w:t xml:space="preserve">1. 2  </w:t>
+        <w:br/>
+        <w:t xml:space="preserve">2. 1  </w:t>
+        <w:br/>
+        <w:t xml:space="preserve">3. 1  </w:t>
+        <w:br/>
+        <w:t xml:space="preserve">4. 1  </w:t>
+        <w:br/>
+        <w:t xml:space="preserve">5. 2  </w:t>
+        <w:br/>
+        <w:t xml:space="preserve">6. 1  </w:t>
+        <w:br/>
+        <w:t xml:space="preserve">7. 3  </w:t>
+        <w:br/>
+        <w:t xml:space="preserve">8. 1  </w:t>
+        <w:br/>
+        <w:t xml:space="preserve">9. 1  </w:t>
+        <w:br/>
+        <w:t xml:space="preserve">10. 2  </w:t>
+        <w:br/>
+        <w:t xml:space="preserve">11. 4  </w:t>
+        <w:br/>
+        <w:t xml:space="preserve">12. 1  </w:t>
+        <w:br/>
+        <w:t xml:space="preserve">13. 3  </w:t>
+        <w:br/>
+        <w:t xml:space="preserve">14. 3  </w:t>
+        <w:br/>
+        <w:t xml:space="preserve">15. 2  </w:t>
+        <w:br/>
+        <w:t xml:space="preserve">16. 2  </w:t>
+        <w:br/>
+        <w:t xml:space="preserve">17. 4  </w:t>
+        <w:br/>
+        <w:t xml:space="preserve">18. 2  </w:t>
+        <w:br/>
+        <w:t xml:space="preserve">19. 1  </w:t>
+        <w:br/>
+        <w:t xml:space="preserve">20. 2  </w:t>
       </w:r>
     </w:p>
     <w:sectPr>
